--- a/Бизнес-процессы/ПР 9/ИКБО-01-19 Кузин Данил ПР9.docx
+++ b/Бизнес-процессы/ПР 9/ИКБО-01-19 Кузин Данил ПР9.docx
@@ -896,14 +896,13 @@
               <w:rPr>
                 <w:rFonts w:cs="Times New Roman"/>
               </w:rPr>
-              <w:t>«__</w:t>
-            </w:r>
-            <w:proofErr w:type="gramStart"/>
+              <w:t>«</w:t>
+            </w:r>
             <w:r>
               <w:rPr>
                 <w:rFonts w:cs="Times New Roman"/>
               </w:rPr>
-              <w:t>_</w:t>
+              <w:t>17</w:t>
             </w:r>
             <w:r>
               <w:rPr>
@@ -915,14 +914,25 @@
               <w:rPr>
                 <w:rFonts w:cs="Times New Roman"/>
               </w:rPr>
-              <w:t>_</w:t>
-            </w:r>
-            <w:proofErr w:type="gramEnd"/>
+              <w:t xml:space="preserve"> ноября </w:t>
+            </w:r>
             <w:r>
               <w:rPr>
                 <w:rFonts w:cs="Times New Roman"/>
               </w:rPr>
-              <w:t>_______202__г.</w:t>
+              <w:t>202</w:t>
+            </w:r>
+            <w:r>
+              <w:rPr>
+                <w:rFonts w:cs="Times New Roman"/>
+              </w:rPr>
+              <w:t>1</w:t>
+            </w:r>
+            <w:r>
+              <w:rPr>
+                <w:rFonts w:cs="Times New Roman"/>
+              </w:rPr>
+              <w:t>г.</w:t>
             </w:r>
           </w:p>
         </w:tc>
